--- a/assets/template/keterangan_usaha.docx
+++ b/assets/template/keterangan_usaha.docx
@@ -215,7 +215,7 @@
           <w:rFonts w:ascii="Bookman Old Style" w:hAnsi="Bookman Old Style"/>
           <w:sz w:val="24"/>
           <w:szCs w:val="24"/>
-          <w:lang w:val="en-US"/>
+          <w:lang w:val="sv-SE"/>
         </w:rPr>
         <w:t>SUKAJAYA</w:t>
       </w:r>
@@ -334,7 +334,7 @@
         <w:rPr>
           <w:rFonts w:ascii="Bookman Old Style" w:hAnsi="Bookman Old Style"/>
           <w:sz w:val="24"/>
-          <w:lang w:val="en-US"/>
+          <w:lang w:val="sv-SE"/>
         </w:rPr>
         <w:t>/</w:t>
       </w:r>
@@ -342,7 +342,7 @@
         <w:rPr>
           <w:rFonts w:ascii="Bookman Old Style" w:hAnsi="Bookman Old Style"/>
           <w:sz w:val="24"/>
-          <w:lang w:val="en-US"/>
+          <w:lang w:val="sv-SE"/>
         </w:rPr>
         <w:t xml:space="preserve"> </w:t>
       </w:r>
@@ -350,7 +350,7 @@
         <w:rPr>
           <w:rFonts w:ascii="Bookman Old Style" w:hAnsi="Bookman Old Style"/>
           <w:sz w:val="24"/>
-          <w:lang w:val="en-US"/>
+          <w:lang w:val="sv-SE"/>
         </w:rPr>
         <w:t xml:space="preserve">   </w:t>
       </w:r>
@@ -358,7 +358,7 @@
         <w:rPr>
           <w:rFonts w:ascii="Bookman Old Style" w:hAnsi="Bookman Old Style"/>
           <w:sz w:val="24"/>
-          <w:lang w:val="en-US"/>
+          <w:lang w:val="sv-SE"/>
         </w:rPr>
         <w:t xml:space="preserve"> </w:t>
       </w:r>
@@ -366,7 +366,7 @@
         <w:rPr>
           <w:rFonts w:ascii="Bookman Old Style" w:hAnsi="Bookman Old Style"/>
           <w:sz w:val="24"/>
-          <w:lang w:val="en-US"/>
+          <w:lang w:val="sv-SE"/>
         </w:rPr>
         <w:t xml:space="preserve"> </w:t>
       </w:r>
@@ -1282,6 +1282,15 @@
           <w:szCs w:val="24"/>
         </w:rPr>
         <w:t>${nama_usaha}</w:t>
+      </w:r>
+      <w:r>
+        <w:rPr>
+          <w:rFonts w:ascii="Bookman Old Style" w:hAnsi="Bookman Old Style" w:cs="Arial"/>
+          <w:b/>
+          <w:sz w:val="24"/>
+          <w:szCs w:val="24"/>
+        </w:rPr>
+        <w:t xml:space="preserve"> di ${alamat_usaha}</w:t>
       </w:r>
     </w:p>
     <w:p>
